--- a/Instruction.docx
+++ b/Instruction.docx
@@ -570,7 +570,7 @@
         <w:pStyle w:val="10"/>
         <w:widowControl w:val="0"/>
         <w:rPr>
-          <w:lang w:val="ru-RU"/>
+          <w:lang w:val="en-US"/>
         </w:rPr>
       </w:pPr>
       <w:r>
@@ -584,7 +584,37 @@
         <w:rPr>
           <w:lang w:val="ru-RU"/>
         </w:rPr>
-        <w:t xml:space="preserve"> выбрать POST-запрос и оставить пустую строку.</w:t>
+        <w:t xml:space="preserve"> выбрать POST-запрос и </w:t>
+      </w:r>
+      <w:r>
+        <w:rPr>
+          <w:lang w:val="ru-RU"/>
+        </w:rPr>
+        <w:t xml:space="preserve">набрать </w:t>
+      </w:r>
+      <w:r>
+        <w:rPr>
+          <w:lang w:val="en-US"/>
+        </w:rPr>
+        <w:t>http://</w:t>
+      </w:r>
+      <w:r>
+        <w:rPr>
+          <w:lang w:val="ru-RU"/>
+        </w:rPr>
+        <w:t>вашсайт/</w:t>
+      </w:r>
+      <w:r>
+        <w:rPr>
+          <w:lang w:val="ru-RU"/>
+        </w:rPr>
+        <w:t>payment/PayMaster/</w:t>
+      </w:r>
+      <w:r>
+        <w:rPr>
+          <w:lang w:val="en-US"/>
+        </w:rPr>
+        <w:t>callback.php</w:t>
       </w:r>
     </w:p>
     <w:p>
@@ -606,59 +636,96 @@
         <w:rPr>
           <w:lang w:val="ru-RU"/>
         </w:rPr>
-        <w:t xml:space="preserve"> выбрать POST-запрос и указать ссылку на страницу успешной оплаты.</w:t>
-      </w:r>
-    </w:p>
-    <w:p>
-      <w:pPr>
-        <w:pStyle w:val="10"/>
-        <w:widowControl w:val="0"/>
-        <w:rPr>
-          <w:lang w:val="ru-RU"/>
-        </w:rPr>
-      </w:pPr>
-      <w:r>
-        <w:rPr>
-          <w:b/>
-          <w:lang w:val="ru-RU"/>
-        </w:rPr>
-        <w:t>Failure redirect</w:t>
-      </w:r>
-      <w:r>
-        <w:rPr>
-          <w:lang w:val="ru-RU"/>
-        </w:rPr>
-        <w:t xml:space="preserve"> выбрать POST-запрос и указать ссылку на страницу успешной оплаты.</w:t>
-      </w:r>
-    </w:p>
-    <w:p>
-      <w:pPr>
-        <w:pStyle w:val="10"/>
-        <w:widowControl w:val="0"/>
-        <w:rPr>
-          <w:lang w:val="ru-RU"/>
-        </w:rPr>
-      </w:pPr>
-      <w:r>
-        <w:rPr>
-          <w:b/>
-          <w:lang w:val="ru-RU"/>
-        </w:rPr>
-        <w:t>Разрешена замена url</w:t>
-      </w:r>
-      <w:r>
-        <w:rPr>
-          <w:lang w:val="ru-RU"/>
-        </w:rPr>
-        <w:t xml:space="preserve"> – Да.</w:t>
-      </w:r>
-    </w:p>
-    <w:p>
-      <w:pPr>
-        <w:pStyle w:val="10"/>
-        <w:widowControl w:val="0"/>
-        <w:rPr>
-          <w:lang w:val="ru-RU"/>
+        <w:t xml:space="preserve"> выбрать POST</w:t>
+      </w:r>
+      <w:r>
+        <w:rPr>
+          <w:lang w:val="ru-RU"/>
+        </w:rPr>
+        <w:t xml:space="preserve"> или </w:t>
+      </w:r>
+      <w:r>
+        <w:rPr>
+          <w:lang w:val="en-US"/>
+        </w:rPr>
+        <w:t xml:space="preserve">GET </w:t>
+      </w:r>
+      <w:r>
+        <w:rPr>
+          <w:lang w:val="ru-RU"/>
+        </w:rPr>
+        <w:t>-</w:t>
+      </w:r>
+      <w:r>
+        <w:rPr>
+          <w:lang w:val="ru-RU"/>
+        </w:rPr>
+        <w:t xml:space="preserve"> </w:t>
+      </w:r>
+      <w:r>
+        <w:rPr>
+          <w:lang w:val="ru-RU"/>
+        </w:rPr>
+        <w:t>запрос и указать ссы</w:t>
+      </w:r>
+      <w:r>
+        <w:rPr>
+          <w:lang w:val="ru-RU"/>
+        </w:rPr>
+        <w:t xml:space="preserve">лку на страницу успешной оплаты – страницу успешной оплаты необходимо создать еще предварительно в меню администрирования сайта: </w:t>
+      </w:r>
+      <w:r>
+        <w:rPr>
+          <w:lang w:val="en-US"/>
+        </w:rPr>
+        <w:t>http://</w:t>
+      </w:r>
+      <w:r>
+        <w:rPr>
+          <w:lang w:val="ru-RU"/>
+        </w:rPr>
+        <w:t>вашсайт/simpla/index.php?module=PageAdmin</w:t>
+      </w:r>
+      <w:r>
+        <w:rPr>
+          <w:lang w:val="ru-RU"/>
+        </w:rPr>
+        <w:t xml:space="preserve"> . Допустим назовем ее «</w:t>
+      </w:r>
+      <w:r>
+        <w:rPr>
+          <w:lang w:val="ru-RU"/>
+        </w:rPr>
+        <w:t>Успешная оплата через сервис PayMaster</w:t>
+      </w:r>
+      <w:r>
+        <w:rPr>
+          <w:lang w:val="ru-RU"/>
+        </w:rPr>
+        <w:t xml:space="preserve">» и присвоем ей адрес: </w:t>
+      </w:r>
+      <w:r>
+        <w:rPr>
+          <w:lang w:val="ru-RU"/>
+        </w:rPr>
+        <w:t>payment-paymaster-success</w:t>
+      </w:r>
+    </w:p>
+    <w:p>
+      <w:pPr>
+        <w:pStyle w:val="10"/>
+        <w:widowControl w:val="0"/>
+        <w:rPr>
+          <w:lang w:val="ru-RU"/>
+        </w:rPr>
+      </w:pPr>
+    </w:p>
+    <w:p>
+      <w:pPr>
+        <w:pStyle w:val="10"/>
+        <w:widowControl w:val="0"/>
+        <w:rPr>
+          <w:lang w:val="en-US"/>
         </w:rPr>
       </w:pPr>
       <w:r>
@@ -668,10 +735,10 @@
         </w:rPr>
         <w:lastRenderedPageBreak/>
         <w:drawing>
-          <wp:inline distT="0" distB="0" distL="0" distR="0" wp14:anchorId="3BA8A2CB" wp14:editId="4F7A0FA0">
-            <wp:extent cx="5934075" cy="4381500"/>
-            <wp:effectExtent l="19050" t="0" r="9525" b="0"/>
-            <wp:docPr id="9" name="Рисунок 9" descr="C:\Users\zakamsky\Desktop\simpla -Детали сайта.jpg"/>
+          <wp:inline distT="0" distB="0" distL="0" distR="0" wp14:anchorId="1A1BB3D4" wp14:editId="6B49FBCA">
+            <wp:extent cx="7052310" cy="4295775"/>
+            <wp:effectExtent l="0" t="0" r="8890" b="0"/>
+            <wp:docPr id="2" name="Рисунок 2"/>
             <wp:cNvGraphicFramePr>
               <a:graphicFrameLocks xmlns:a="http://schemas.openxmlformats.org/drawingml/2006/main" noChangeAspect="1"/>
             </wp:cNvGraphicFramePr>
@@ -679,33 +746,29 @@
               <a:graphicData uri="http://schemas.openxmlformats.org/drawingml/2006/picture">
                 <pic:pic xmlns:pic="http://schemas.openxmlformats.org/drawingml/2006/picture">
                   <pic:nvPicPr>
-                    <pic:cNvPr id="0" name="Picture 9" descr="C:\Users\zakamsky\Desktop\simpla -Детали сайта.jpg"/>
-                    <pic:cNvPicPr>
-                      <a:picLocks noChangeAspect="1" noChangeArrowheads="1"/>
-                    </pic:cNvPicPr>
+                    <pic:cNvPr id="2" name="Снимок экрана 2017-08-22 в 23.41.17.jpg"/>
+                    <pic:cNvPicPr/>
                   </pic:nvPicPr>
                   <pic:blipFill>
-                    <a:blip r:embed="rId10"/>
-                    <a:srcRect/>
+                    <a:blip r:embed="rId10">
+                      <a:extLst>
+                        <a:ext uri="{28A0092B-C50C-407E-A947-70E740481C1C}">
+                          <a14:useLocalDpi xmlns:a14="http://schemas.microsoft.com/office/drawing/2010/main" val="0"/>
+                        </a:ext>
+                      </a:extLst>
+                    </a:blip>
                     <a:stretch>
                       <a:fillRect/>
                     </a:stretch>
                   </pic:blipFill>
-                  <pic:spPr bwMode="auto">
+                  <pic:spPr>
                     <a:xfrm>
                       <a:off x="0" y="0"/>
-                      <a:ext cx="5934075" cy="4381500"/>
+                      <a:ext cx="7052310" cy="4295775"/>
                     </a:xfrm>
                     <a:prstGeom prst="rect">
                       <a:avLst/>
                     </a:prstGeom>
-                    <a:noFill/>
-                    <a:ln w="9525">
-                      <a:noFill/>
-                      <a:miter lim="800000"/>
-                      <a:headEnd/>
-                      <a:tailEnd/>
-                    </a:ln>
                   </pic:spPr>
                 </pic:pic>
               </a:graphicData>
@@ -722,21 +785,144 @@
           <w:lang w:val="ru-RU"/>
         </w:rPr>
       </w:pPr>
-    </w:p>
-    <w:p>
-      <w:pPr>
-        <w:pStyle w:val="10"/>
-        <w:widowControl w:val="0"/>
-        <w:rPr>
-          <w:lang w:val="ru-RU"/>
-        </w:rPr>
-      </w:pPr>
       <w:r>
         <w:rPr>
           <w:b/>
           <w:lang w:val="ru-RU"/>
         </w:rPr>
-        <w:t>Примечание</w:t>
+        <w:t>Failure redirect</w:t>
+      </w:r>
+      <w:r>
+        <w:rPr>
+          <w:lang w:val="ru-RU"/>
+        </w:rPr>
+        <w:t xml:space="preserve"> выбрать POST</w:t>
+      </w:r>
+      <w:r>
+        <w:rPr>
+          <w:lang w:val="ru-RU"/>
+        </w:rPr>
+        <w:t xml:space="preserve"> или </w:t>
+      </w:r>
+      <w:r>
+        <w:rPr>
+          <w:lang w:val="en-US"/>
+        </w:rPr>
+        <w:t xml:space="preserve">GET </w:t>
+      </w:r>
+      <w:r>
+        <w:rPr>
+          <w:lang w:val="ru-RU"/>
+        </w:rPr>
+        <w:t>-запрос и указать ссы</w:t>
+      </w:r>
+      <w:r>
+        <w:rPr>
+          <w:lang w:val="ru-RU"/>
+        </w:rPr>
+        <w:t xml:space="preserve">лку на страницу неудачной попытки оплаты. </w:t>
+      </w:r>
+      <w:r>
+        <w:rPr>
+          <w:lang w:val="ru-RU"/>
+        </w:rPr>
+        <w:t>Все делаем также, как и в предыдущем примере</w:t>
+      </w:r>
+      <w:r>
+        <w:rPr>
+          <w:lang w:val="ru-RU"/>
+        </w:rPr>
+        <w:t>,</w:t>
+      </w:r>
+      <w:r>
+        <w:rPr>
+          <w:lang w:val="ru-RU"/>
+        </w:rPr>
+        <w:t xml:space="preserve"> только</w:t>
+      </w:r>
+      <w:r>
+        <w:rPr>
+          <w:lang w:val="ru-RU"/>
+        </w:rPr>
+        <w:t xml:space="preserve"> адрес страницы неуспешной сделать таким, например: </w:t>
+      </w:r>
+      <w:r>
+        <w:rPr>
+          <w:lang w:val="ru-RU"/>
+        </w:rPr>
+        <w:t>payment-paymaster-</w:t>
+      </w:r>
+      <w:r>
+        <w:rPr>
+          <w:lang w:val="ru-RU"/>
+        </w:rPr>
+        <w:t>fail</w:t>
+      </w:r>
+      <w:r>
+        <w:rPr>
+          <w:lang w:val="en-US"/>
+        </w:rPr>
+        <w:t xml:space="preserve">. </w:t>
+      </w:r>
+      <w:r>
+        <w:rPr>
+          <w:lang w:val="ru-RU"/>
+        </w:rPr>
+        <w:t xml:space="preserve">И конечно сообщения пользователю должны быть соответствующими. </w:t>
+      </w:r>
+    </w:p>
+    <w:p>
+      <w:pPr>
+        <w:pStyle w:val="10"/>
+        <w:widowControl w:val="0"/>
+        <w:rPr>
+          <w:lang w:val="ru-RU"/>
+        </w:rPr>
+      </w:pPr>
+      <w:r>
+        <w:rPr>
+          <w:b/>
+          <w:lang w:val="ru-RU"/>
+        </w:rPr>
+        <w:t>Разрешена замена url</w:t>
+      </w:r>
+      <w:r>
+        <w:rPr>
+          <w:lang w:val="ru-RU"/>
+        </w:rPr>
+        <w:t xml:space="preserve"> – Да.</w:t>
+      </w:r>
+    </w:p>
+    <w:p>
+      <w:pPr>
+        <w:pStyle w:val="10"/>
+        <w:widowControl w:val="0"/>
+        <w:rPr>
+          <w:lang w:val="ru-RU"/>
+        </w:rPr>
+      </w:pPr>
+    </w:p>
+    <w:p>
+      <w:pPr>
+        <w:pStyle w:val="10"/>
+        <w:widowControl w:val="0"/>
+        <w:rPr>
+          <w:lang w:val="ru-RU"/>
+        </w:rPr>
+      </w:pPr>
+      <w:r>
+        <w:rPr>
+          <w:b/>
+          <w:lang w:val="ru-RU"/>
+        </w:rPr>
+        <w:t>Примечани</w:t>
+      </w:r>
+      <w:r>
+        <w:rPr>
+          <w:b/>
+          <w:lang w:val="ru-RU"/>
+        </w:rPr>
+        <w:t>я</w:t>
       </w:r>
     </w:p>
     <w:p>
@@ -798,6 +984,78 @@
         <w:pStyle w:val="10"/>
         <w:widowControl w:val="0"/>
         <w:rPr>
+          <w:lang w:val="en-US"/>
+        </w:rPr>
+      </w:pPr>
+      <w:r>
+        <w:rPr>
+          <w:lang w:val="ru-RU"/>
+        </w:rPr>
+        <w:t xml:space="preserve">Смотрите очень осторожно. Если у вас установлен сервер </w:t>
+      </w:r>
+      <w:r>
+        <w:rPr>
+          <w:lang w:val="en-US"/>
+        </w:rPr>
+        <w:t xml:space="preserve">Nginx </w:t>
+      </w:r>
+      <w:r>
+        <w:rPr>
+          <w:lang w:val="ru-RU"/>
+        </w:rPr>
+        <w:t xml:space="preserve">вам нужно проверить, чтобы он по нормальному отдавал страницу со скриптом </w:t>
+      </w:r>
+      <w:r>
+        <w:rPr>
+          <w:lang w:val="en-US"/>
+        </w:rPr>
+        <w:t>http://</w:t>
+      </w:r>
+      <w:r>
+        <w:rPr>
+          <w:lang w:val="ru-RU"/>
+        </w:rPr>
+        <w:t>вашсайт/</w:t>
+      </w:r>
+      <w:r>
+        <w:rPr>
+          <w:lang w:val="ru-RU"/>
+        </w:rPr>
+        <w:t>payment/PayMaster/</w:t>
+      </w:r>
+      <w:r>
+        <w:rPr>
+          <w:lang w:val="en-US"/>
+        </w:rPr>
+        <w:t>callback.php</w:t>
+      </w:r>
+    </w:p>
+    <w:p>
+      <w:pPr>
+        <w:pStyle w:val="10"/>
+        <w:widowControl w:val="0"/>
+        <w:rPr>
+          <w:lang w:val="ru-RU"/>
+        </w:rPr>
+      </w:pPr>
+      <w:r>
+        <w:rPr>
+          <w:lang w:val="ru-RU"/>
+        </w:rPr>
+        <w:t>Если этого нет, то не будут проходить платежи, вернее оплаченные заказы не будут переводится в статус оплачен</w:t>
+      </w:r>
+      <w:r>
+        <w:rPr>
+          <w:lang w:val="ru-RU"/>
+        </w:rPr>
+        <w:t>о.</w:t>
+      </w:r>
+    </w:p>
+    <w:p>
+      <w:pPr>
+        <w:pStyle w:val="10"/>
+        <w:widowControl w:val="0"/>
+        <w:rPr>
           <w:lang w:val="ru-RU"/>
         </w:rPr>
       </w:pPr>
@@ -826,7 +1084,7 @@
         <w:rPr>
           <w:lang w:val="ru-RU"/>
         </w:rPr>
-        <w:t>, а также сделать любые доработки по Simpla CMS,</w:t>
+        <w:t>а также сделать любые доработки по Simpla CMS,</w:t>
       </w:r>
       <w:r>
         <w:rPr>
@@ -834,8 +1092,6 @@
         </w:rPr>
         <w:t xml:space="preserve"> </w:t>
       </w:r>
-      <w:bookmarkStart w:id="0" w:name="_GoBack"/>
-      <w:bookmarkEnd w:id="0"/>
       <w:r>
         <w:rPr>
           <w:lang w:val="ru-RU"/>
@@ -873,7 +1129,7 @@
             <w:rStyle w:val="ab"/>
             <w:lang w:val="en-US"/>
           </w:rPr>
-          <w:t>awa77@mail.ru</w:t>
+          <w:t>dev@agaxx.ru</w:t>
         </w:r>
       </w:hyperlink>
     </w:p>
@@ -899,26 +1155,10 @@
         <w:rPr>
           <w:lang w:val="en-US"/>
         </w:rPr>
-        <w:t xml:space="preserve">awa_77 </w:t>
-      </w:r>
-    </w:p>
-    <w:p>
-      <w:pPr>
-        <w:pStyle w:val="10"/>
-        <w:widowControl w:val="0"/>
-        <w:rPr>
-          <w:lang w:val="en-US"/>
-        </w:rPr>
-      </w:pPr>
-    </w:p>
-    <w:p>
-      <w:pPr>
-        <w:pStyle w:val="10"/>
-        <w:widowControl w:val="0"/>
-        <w:rPr>
-          <w:lang w:val="en-US"/>
-        </w:rPr>
-      </w:pPr>
+        <w:t>awa_77</w:t>
+      </w:r>
+      <w:bookmarkStart w:id="0" w:name="_GoBack"/>
+      <w:bookmarkEnd w:id="0"/>
     </w:p>
     <w:sectPr>
       <w:headerReference w:type="default" r:id="rId12"/>
@@ -1856,6 +2096,7 @@
   <w:style w:type="character" w:default="1" w:styleId="a0">
     <w:name w:val="Default Paragraph Font"/>
     <w:uiPriority w:val="1"/>
+    <w:semiHidden/>
     <w:unhideWhenUsed/>
   </w:style>
   <w:style w:type="table" w:default="1" w:styleId="a1">
@@ -2143,6 +2384,18 @@
       <w:rFonts w:ascii="Courier" w:hAnsi="Courier"/>
       <w:color w:val="000000"/>
       <w:lang w:val="uk-UA" w:eastAsia="uk-UA"/>
+    </w:rPr>
+  </w:style>
+  <w:style w:type="character" w:styleId="ac">
+    <w:name w:val="FollowedHyperlink"/>
+    <w:basedOn w:val="a0"/>
+    <w:uiPriority w:val="99"/>
+    <w:semiHidden/>
+    <w:unhideWhenUsed/>
+    <w:rsid w:val="00E161E1"/>
+    <w:rPr>
+      <w:color w:val="800080" w:themeColor="followedHyperlink"/>
+      <w:u w:val="single"/>
     </w:rPr>
   </w:style>
 </w:styles>
@@ -2436,7 +2689,7 @@
 </file>
 
 <file path=customXml/itemProps1.xml><?xml version="1.0" encoding="utf-8"?>
-<ds:datastoreItem xmlns:ds="http://schemas.openxmlformats.org/officeDocument/2006/customXml" ds:itemID="{967C82F0-B5A2-7C4A-9808-7BA970D227DB}">
+<ds:datastoreItem xmlns:ds="http://schemas.openxmlformats.org/officeDocument/2006/customXml" ds:itemID="{EFA3F8EA-AD73-554A-BE3C-2406EED5E331}">
   <ds:schemaRefs>
     <ds:schemaRef ds:uri="http://schemas.openxmlformats.org/officeDocument/2006/bibliography"/>
   </ds:schemaRefs>
